--- a/RDMS(Kavya S R-18GAEC9028).docx
+++ b/RDMS(Kavya S R-18GAEC9028).docx
@@ -822,6 +822,7 @@
         <w:t>Phone number</w:t>
       </w:r>
     </w:p>
+    <w:p/>
     <w:p>
       <w:r>
         <w:rPr>
@@ -830,27 +831,27 @@
         <mc:AlternateContent>
           <mc:Choice Requires="wps">
             <w:drawing>
-              <wp:anchor distT="0" distB="0" distL="114300" distR="114300" simplePos="0" relativeHeight="251720704" behindDoc="0" locked="0" layoutInCell="1" allowOverlap="1" wp14:anchorId="3BAD18C7" wp14:editId="4C947FD2">
+              <wp:anchor distT="0" distB="0" distL="114300" distR="114300" simplePos="0" relativeHeight="251746304" behindDoc="0" locked="0" layoutInCell="1" allowOverlap="1" wp14:anchorId="28C4CA2B" wp14:editId="3D06E0E2">
                 <wp:simplePos x="0" y="0"/>
                 <wp:positionH relativeFrom="column">
-                  <wp:posOffset>2987040</wp:posOffset>
+                  <wp:posOffset>617220</wp:posOffset>
                 </wp:positionH>
                 <wp:positionV relativeFrom="paragraph">
-                  <wp:posOffset>283845</wp:posOffset>
+                  <wp:posOffset>6350</wp:posOffset>
                 </wp:positionV>
-                <wp:extent cx="22860" cy="1371600"/>
-                <wp:effectExtent l="0" t="0" r="34290" b="19050"/>
+                <wp:extent cx="6263640" cy="15240"/>
+                <wp:effectExtent l="0" t="0" r="22860" b="22860"/>
                 <wp:wrapNone/>
-                <wp:docPr id="72" name="Straight Connector 72"/>
+                <wp:docPr id="13" name="Straight Connector 13"/>
                 <wp:cNvGraphicFramePr/>
                 <a:graphic xmlns:a="http://schemas.openxmlformats.org/drawingml/2006/main">
                   <a:graphicData uri="http://schemas.microsoft.com/office/word/2010/wordprocessingShape">
                     <wps:wsp>
                       <wps:cNvCnPr/>
                       <wps:spPr>
-                        <a:xfrm flipH="1" flipV="1">
+                        <a:xfrm flipV="1">
                           <a:off x="0" y="0"/>
-                          <a:ext cx="22860" cy="1371600"/>
+                          <a:ext cx="6263640" cy="15240"/>
                         </a:xfrm>
                         <a:prstGeom prst="line">
                           <a:avLst/>
@@ -885,13 +886,11 @@
           </mc:Choice>
           <mc:Fallback>
             <w:pict>
-              <v:line w14:anchorId="7A579A39" id="Straight Connector 72" o:spid="_x0000_s1026" style="position:absolute;flip:x y;z-index:251720704;visibility:visible;mso-wrap-style:square;mso-width-percent:0;mso-height-percent:0;mso-wrap-distance-left:9pt;mso-wrap-distance-top:0;mso-wrap-distance-right:9pt;mso-wrap-distance-bottom:0;mso-position-horizontal:absolute;mso-position-horizontal-relative:text;mso-position-vertical:absolute;mso-position-vertical-relative:text;mso-width-percent:0;mso-height-percent:0;mso-width-relative:margin;mso-height-relative:margin" from="235.2pt,22.35pt" to="237pt,130.35pt" o:gfxdata="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" strokecolor="black [3040]" strokeweight="1pt"/>
+              <v:line w14:anchorId="3871658D" id="Straight Connector 13" o:spid="_x0000_s1026" style="position:absolute;flip:y;z-index:251746304;visibility:visible;mso-wrap-style:square;mso-width-percent:0;mso-height-percent:0;mso-wrap-distance-left:9pt;mso-wrap-distance-top:0;mso-wrap-distance-right:9pt;mso-wrap-distance-bottom:0;mso-position-horizontal:absolute;mso-position-horizontal-relative:text;mso-position-vertical:absolute;mso-position-vertical-relative:text;mso-width-percent:0;mso-height-percent:0;mso-width-relative:margin;mso-height-relative:margin" from="48.6pt,.5pt" to="541.8pt,1.7pt" o:gfxdata="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" strokecolor="black [3040]" strokeweight="1pt"/>
             </w:pict>
           </mc:Fallback>
         </mc:AlternateContent>
       </w:r>
-    </w:p>
-    <w:p>
       <w:r>
         <w:rPr>
           <w:noProof/>
@@ -899,27 +898,27 @@
         <mc:AlternateContent>
           <mc:Choice Requires="wps">
             <w:drawing>
-              <wp:anchor distT="0" distB="0" distL="114300" distR="114300" simplePos="0" relativeHeight="251746304" behindDoc="0" locked="0" layoutInCell="1" allowOverlap="1" wp14:anchorId="28C4CA2B" wp14:editId="06616DA6">
+              <wp:anchor distT="0" distB="0" distL="114300" distR="114300" simplePos="0" relativeHeight="251730944" behindDoc="0" locked="0" layoutInCell="1" allowOverlap="1" wp14:anchorId="0F5A9E07" wp14:editId="715D2BB8">
                 <wp:simplePos x="0" y="0"/>
                 <wp:positionH relativeFrom="column">
-                  <wp:posOffset>617220</wp:posOffset>
+                  <wp:posOffset>6842760</wp:posOffset>
                 </wp:positionH>
                 <wp:positionV relativeFrom="paragraph">
-                  <wp:posOffset>13970</wp:posOffset>
+                  <wp:posOffset>6350</wp:posOffset>
                 </wp:positionV>
-                <wp:extent cx="2385060" cy="0"/>
-                <wp:effectExtent l="0" t="0" r="0" b="0"/>
+                <wp:extent cx="22860" cy="1318260"/>
+                <wp:effectExtent l="0" t="0" r="34290" b="34290"/>
                 <wp:wrapNone/>
-                <wp:docPr id="13" name="Straight Connector 13"/>
+                <wp:docPr id="83" name="Straight Connector 83"/>
                 <wp:cNvGraphicFramePr/>
                 <a:graphic xmlns:a="http://schemas.openxmlformats.org/drawingml/2006/main">
                   <a:graphicData uri="http://schemas.microsoft.com/office/word/2010/wordprocessingShape">
                     <wps:wsp>
                       <wps:cNvCnPr/>
                       <wps:spPr>
-                        <a:xfrm flipV="1">
+                        <a:xfrm>
                           <a:off x="0" y="0"/>
-                          <a:ext cx="2385060" cy="0"/>
+                          <a:ext cx="22860" cy="1318260"/>
                         </a:xfrm>
                         <a:prstGeom prst="line">
                           <a:avLst/>
@@ -954,7 +953,7 @@
           </mc:Choice>
           <mc:Fallback>
             <w:pict>
-              <v:line w14:anchorId="7C6A21A5" id="Straight Connector 13" o:spid="_x0000_s1026" style="position:absolute;flip:y;z-index:251746304;visibility:visible;mso-wrap-style:square;mso-width-percent:0;mso-height-percent:0;mso-wrap-distance-left:9pt;mso-wrap-distance-top:0;mso-wrap-distance-right:9pt;mso-wrap-distance-bottom:0;mso-position-horizontal:absolute;mso-position-horizontal-relative:text;mso-position-vertical:absolute;mso-position-vertical-relative:text;mso-width-percent:0;mso-height-percent:0;mso-width-relative:margin;mso-height-relative:margin" from="48.6pt,1.1pt" to="236.4pt,1.1pt" o:gfxdata="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" strokecolor="black [3040]" strokeweight="1pt"/>
+              <v:line w14:anchorId="30D09A1D" id="Straight Connector 83" o:spid="_x0000_s1026" style="position:absolute;z-index:251730944;visibility:visible;mso-wrap-style:square;mso-width-percent:0;mso-height-percent:0;mso-wrap-distance-left:9pt;mso-wrap-distance-top:0;mso-wrap-distance-right:9pt;mso-wrap-distance-bottom:0;mso-position-horizontal:absolute;mso-position-horizontal-relative:text;mso-position-vertical:absolute;mso-position-vertical-relative:text;mso-width-percent:0;mso-height-percent:0;mso-width-relative:margin;mso-height-relative:margin" from="538.8pt,.5pt" to="540.6pt,104.3pt" o:gfxdata="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" strokecolor="black [3040]" strokeweight="1pt"/>
             </w:pict>
           </mc:Fallback>
         </mc:AlternateContent>
@@ -962,6 +961,11 @@
     </w:p>
     <w:p/>
     <w:p>
+      <w:pPr>
+        <w:rPr>
+          <w:rFonts w:ascii="Times New Roman" w:hAnsi="Times New Roman" w:cs="Times New Roman"/>
+        </w:rPr>
+      </w:pPr>
       <w:r>
         <w:rPr>
           <w:noProof/>
@@ -969,18 +973,18 @@
         <mc:AlternateContent>
           <mc:Choice Requires="wps">
             <w:drawing>
-              <wp:anchor distT="0" distB="0" distL="114300" distR="114300" simplePos="0" relativeHeight="251675648" behindDoc="0" locked="0" layoutInCell="1" allowOverlap="1" wp14:anchorId="5889570C" wp14:editId="177A9CC9">
+              <wp:anchor distT="0" distB="0" distL="114300" distR="114300" simplePos="0" relativeHeight="251753472" behindDoc="0" locked="0" layoutInCell="1" allowOverlap="1" wp14:anchorId="3E8117D7" wp14:editId="5EBECC91">
                 <wp:simplePos x="0" y="0"/>
                 <wp:positionH relativeFrom="column">
-                  <wp:posOffset>1851660</wp:posOffset>
+                  <wp:posOffset>5707380</wp:posOffset>
                 </wp:positionH>
                 <wp:positionV relativeFrom="paragraph">
-                  <wp:posOffset>233045</wp:posOffset>
+                  <wp:posOffset>166370</wp:posOffset>
                 </wp:positionV>
-                <wp:extent cx="0" cy="312420"/>
-                <wp:effectExtent l="0" t="0" r="38100" b="30480"/>
+                <wp:extent cx="7620" cy="342900"/>
+                <wp:effectExtent l="0" t="0" r="30480" b="19050"/>
                 <wp:wrapNone/>
-                <wp:docPr id="17" name="Straight Connector 17"/>
+                <wp:docPr id="31" name="Straight Connector 31"/>
                 <wp:cNvGraphicFramePr/>
                 <a:graphic xmlns:a="http://schemas.openxmlformats.org/drawingml/2006/main">
                   <a:graphicData uri="http://schemas.microsoft.com/office/word/2010/wordprocessingShape">
@@ -989,71 +993,7 @@
                       <wps:spPr>
                         <a:xfrm>
                           <a:off x="0" y="0"/>
-                          <a:ext cx="0" cy="312420"/>
-                        </a:xfrm>
-                        <a:prstGeom prst="line">
-                          <a:avLst/>
-                        </a:prstGeom>
-                      </wps:spPr>
-                      <wps:style>
-                        <a:lnRef idx="1">
-                          <a:schemeClr val="dk1"/>
-                        </a:lnRef>
-                        <a:fillRef idx="0">
-                          <a:schemeClr val="dk1"/>
-                        </a:fillRef>
-                        <a:effectRef idx="0">
-                          <a:schemeClr val="dk1"/>
-                        </a:effectRef>
-                        <a:fontRef idx="minor">
-                          <a:schemeClr val="tx1"/>
-                        </a:fontRef>
-                      </wps:style>
-                      <wps:bodyPr/>
-                    </wps:wsp>
-                  </a:graphicData>
-                </a:graphic>
-                <wp14:sizeRelV relativeFrom="margin">
-                  <wp14:pctHeight>0</wp14:pctHeight>
-                </wp14:sizeRelV>
-              </wp:anchor>
-            </w:drawing>
-          </mc:Choice>
-          <mc:Fallback>
-            <w:pict>
-              <v:line w14:anchorId="087519EE" id="Straight Connector 17" o:spid="_x0000_s1026" style="position:absolute;z-index:251675648;visibility:visible;mso-wrap-style:square;mso-height-percent:0;mso-wrap-distance-left:9pt;mso-wrap-distance-top:0;mso-wrap-distance-right:9pt;mso-wrap-distance-bottom:0;mso-position-horizontal:absolute;mso-position-horizontal-relative:text;mso-position-vertical:absolute;mso-position-vertical-relative:text;mso-height-percent:0;mso-height-relative:margin" from="145.8pt,18.35pt" to="145.8pt,42.95pt" o:gfxdata="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" strokecolor="black [3040]" strokeweight="1pt"/>
-            </w:pict>
-          </mc:Fallback>
-        </mc:AlternateContent>
-      </w:r>
-      <w:r>
-        <w:rPr>
-          <w:noProof/>
-        </w:rPr>
-        <mc:AlternateContent>
-          <mc:Choice Requires="wps">
-            <w:drawing>
-              <wp:anchor distT="0" distB="0" distL="114300" distR="114300" simplePos="0" relativeHeight="251674624" behindDoc="0" locked="0" layoutInCell="1" allowOverlap="1" wp14:anchorId="7309C525" wp14:editId="485C5709">
-                <wp:simplePos x="0" y="0"/>
-                <wp:positionH relativeFrom="column">
-                  <wp:posOffset>830580</wp:posOffset>
-                </wp:positionH>
-                <wp:positionV relativeFrom="paragraph">
-                  <wp:posOffset>210185</wp:posOffset>
-                </wp:positionV>
-                <wp:extent cx="0" cy="350520"/>
-                <wp:effectExtent l="0" t="0" r="38100" b="30480"/>
-                <wp:wrapNone/>
-                <wp:docPr id="16" name="Straight Connector 16"/>
-                <wp:cNvGraphicFramePr/>
-                <a:graphic xmlns:a="http://schemas.openxmlformats.org/drawingml/2006/main">
-                  <a:graphicData uri="http://schemas.microsoft.com/office/word/2010/wordprocessingShape">
-                    <wps:wsp>
-                      <wps:cNvCnPr/>
-                      <wps:spPr>
-                        <a:xfrm>
-                          <a:off x="0" y="0"/>
-                          <a:ext cx="0" cy="350520"/>
+                          <a:ext cx="7620" cy="342900"/>
                         </a:xfrm>
                         <a:prstGeom prst="line">
                           <a:avLst/>
@@ -1082,7 +1022,7 @@
           </mc:Choice>
           <mc:Fallback>
             <w:pict>
-              <v:line w14:anchorId="5DFA4380" id="Straight Connector 16" o:spid="_x0000_s1026" style="position:absolute;z-index:251674624;visibility:visible;mso-wrap-style:square;mso-wrap-distance-left:9pt;mso-wrap-distance-top:0;mso-wrap-distance-right:9pt;mso-wrap-distance-bottom:0;mso-position-horizontal:absolute;mso-position-horizontal-relative:text;mso-position-vertical:absolute;mso-position-vertical-relative:text" from="65.4pt,16.55pt" to="65.4pt,44.15pt" o:gfxdata="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" strokecolor="black [3040]" strokeweight="1pt"/>
+              <v:line w14:anchorId="21C0D028" id="Straight Connector 31" o:spid="_x0000_s1026" style="position:absolute;z-index:251753472;visibility:visible;mso-wrap-style:square;mso-wrap-distance-left:9pt;mso-wrap-distance-top:0;mso-wrap-distance-right:9pt;mso-wrap-distance-bottom:0;mso-position-horizontal:absolute;mso-position-horizontal-relative:text;mso-position-vertical:absolute;mso-position-vertical-relative:text" from="449.4pt,13.1pt" to="450pt,40.1pt" o:gfxdata="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" strokecolor="black [3040]" strokeweight="1pt"/>
             </w:pict>
           </mc:Fallback>
         </mc:AlternateContent>
@@ -1094,18 +1034,18 @@
         <mc:AlternateContent>
           <mc:Choice Requires="wps">
             <w:drawing>
-              <wp:anchor distT="0" distB="0" distL="114300" distR="114300" simplePos="0" relativeHeight="251660288" behindDoc="1" locked="0" layoutInCell="1" allowOverlap="1" wp14:anchorId="007AEF33" wp14:editId="2826F713">
+              <wp:anchor distT="0" distB="0" distL="114300" distR="114300" simplePos="0" relativeHeight="251661312" behindDoc="1" locked="0" layoutInCell="1" allowOverlap="1" wp14:anchorId="7DE8BE4E" wp14:editId="262DDBEE">
                 <wp:simplePos x="0" y="0"/>
                 <wp:positionH relativeFrom="margin">
-                  <wp:posOffset>-60960</wp:posOffset>
+                  <wp:align>left</wp:align>
                 </wp:positionH>
                 <wp:positionV relativeFrom="paragraph">
-                  <wp:posOffset>210185</wp:posOffset>
+                  <wp:posOffset>166370</wp:posOffset>
                 </wp:positionV>
-                <wp:extent cx="2865120" cy="312420"/>
-                <wp:effectExtent l="0" t="0" r="11430" b="11430"/>
+                <wp:extent cx="6492240" cy="358140"/>
+                <wp:effectExtent l="0" t="0" r="22860" b="22860"/>
                 <wp:wrapNone/>
-                <wp:docPr id="2" name="Rectangle 2"/>
+                <wp:docPr id="3" name="Rectangle 3"/>
                 <wp:cNvGraphicFramePr/>
                 <a:graphic xmlns:a="http://schemas.openxmlformats.org/drawingml/2006/main">
                   <a:graphicData uri="http://schemas.microsoft.com/office/word/2010/wordprocessingShape">
@@ -1114,7 +1054,7 @@
                       <wps:spPr>
                         <a:xfrm>
                           <a:off x="0" y="0"/>
-                          <a:ext cx="2865120" cy="312420"/>
+                          <a:ext cx="6492240" cy="358140"/>
                         </a:xfrm>
                         <a:prstGeom prst="rect">
                           <a:avLst/>
@@ -1154,430 +1094,13 @@
           </mc:Choice>
           <mc:Fallback>
             <w:pict>
-              <v:rect w14:anchorId="0D63FC1F" id="Rectangle 2" o:spid="_x0000_s1026" style="position:absolute;margin-left:-4.8pt;margin-top:16.55pt;width:225.6pt;height:24.6pt;z-index:-251656192;visibility:visible;mso-wrap-style:square;mso-width-percent:0;mso-height-percent:0;mso-wrap-distance-left:9pt;mso-wrap-distance-top:0;mso-wrap-distance-right:9pt;mso-wrap-distance-bottom:0;mso-position-horizontal:absolute;mso-position-horizontal-relative:margin;mso-position-vertical:absolute;mso-position-vertical-relative:text;mso-width-percent:0;mso-height-percent:0;mso-width-relative:margin;mso-height-relative:margin;v-text-anchor:middle" o:gfxdata="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" fillcolor="white [3201]" strokecolor="#70ad47 [3209]" strokeweight="2pt">
+              <v:rect w14:anchorId="52DA6210" id="Rectangle 3" o:spid="_x0000_s1026" style="position:absolute;margin-left:0;margin-top:13.1pt;width:511.2pt;height:28.2pt;z-index:-251655168;visibility:visible;mso-wrap-style:square;mso-width-percent:0;mso-height-percent:0;mso-wrap-distance-left:9pt;mso-wrap-distance-top:0;mso-wrap-distance-right:9pt;mso-wrap-distance-bottom:0;mso-position-horizontal:left;mso-position-horizontal-relative:margin;mso-position-vertical:absolute;mso-position-vertical-relative:text;mso-width-percent:0;mso-height-percent:0;mso-width-relative:margin;mso-height-relative:margin;v-text-anchor:middle" o:gfxdata="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" fillcolor="white [3201]" strokecolor="#70ad47 [3209]" strokeweight="2pt">
                 <w10:wrap anchorx="margin"/>
               </v:rect>
             </w:pict>
           </mc:Fallback>
         </mc:AlternateContent>
       </w:r>
-      <w:r>
-        <w:t>LOGIN</w:t>
-      </w:r>
-    </w:p>
-    <w:p>
-      <w:pPr>
-        <w:tabs>
-          <w:tab w:val="left" w:pos="1956"/>
-          <w:tab w:val="left" w:pos="3252"/>
-        </w:tabs>
-      </w:pPr>
-      <w:r>
-        <w:rPr>
-          <w:rFonts w:ascii="Times New Roman" w:hAnsi="Times New Roman" w:cs="Times New Roman"/>
-          <w:noProof/>
-        </w:rPr>
-        <mc:AlternateContent>
-          <mc:Choice Requires="wps">
-            <w:drawing>
-              <wp:anchor distT="0" distB="0" distL="114300" distR="114300" simplePos="0" relativeHeight="251735040" behindDoc="0" locked="0" layoutInCell="1" allowOverlap="1" wp14:anchorId="768410AA" wp14:editId="4303183C">
-                <wp:simplePos x="0" y="0"/>
-                <wp:positionH relativeFrom="column">
-                  <wp:posOffset>487680</wp:posOffset>
-                </wp:positionH>
-                <wp:positionV relativeFrom="paragraph">
-                  <wp:posOffset>207010</wp:posOffset>
-                </wp:positionV>
-                <wp:extent cx="0" cy="563880"/>
-                <wp:effectExtent l="76200" t="38100" r="57150" b="26670"/>
-                <wp:wrapNone/>
-                <wp:docPr id="87" name="Straight Arrow Connector 87"/>
-                <wp:cNvGraphicFramePr/>
-                <a:graphic xmlns:a="http://schemas.openxmlformats.org/drawingml/2006/main">
-                  <a:graphicData uri="http://schemas.microsoft.com/office/word/2010/wordprocessingShape">
-                    <wps:wsp>
-                      <wps:cNvCnPr/>
-                      <wps:spPr>
-                        <a:xfrm flipV="1">
-                          <a:off x="0" y="0"/>
-                          <a:ext cx="0" cy="563880"/>
-                        </a:xfrm>
-                        <a:prstGeom prst="straightConnector1">
-                          <a:avLst/>
-                        </a:prstGeom>
-                        <a:ln>
-                          <a:tailEnd type="triangle"/>
-                        </a:ln>
-                      </wps:spPr>
-                      <wps:style>
-                        <a:lnRef idx="1">
-                          <a:schemeClr val="dk1"/>
-                        </a:lnRef>
-                        <a:fillRef idx="0">
-                          <a:schemeClr val="dk1"/>
-                        </a:fillRef>
-                        <a:effectRef idx="0">
-                          <a:schemeClr val="dk1"/>
-                        </a:effectRef>
-                        <a:fontRef idx="minor">
-                          <a:schemeClr val="tx1"/>
-                        </a:fontRef>
-                      </wps:style>
-                      <wps:bodyPr/>
-                    </wps:wsp>
-                  </a:graphicData>
-                </a:graphic>
-                <wp14:sizeRelH relativeFrom="margin">
-                  <wp14:pctWidth>0</wp14:pctWidth>
-                </wp14:sizeRelH>
-                <wp14:sizeRelV relativeFrom="margin">
-                  <wp14:pctHeight>0</wp14:pctHeight>
-                </wp14:sizeRelV>
-              </wp:anchor>
-            </w:drawing>
-          </mc:Choice>
-          <mc:Fallback>
-            <w:pict>
-              <v:shape w14:anchorId="0225D847" id="Straight Arrow Connector 87" o:spid="_x0000_s1026" type="#_x0000_t32" style="position:absolute;margin-left:38.4pt;margin-top:16.3pt;width:0;height:44.4pt;flip:y;z-index:251735040;visibility:visible;mso-wrap-style:square;mso-width-percent:0;mso-height-percent:0;mso-wrap-distance-left:9pt;mso-wrap-distance-top:0;mso-wrap-distance-right:9pt;mso-wrap-distance-bottom:0;mso-position-horizontal:absolute;mso-position-horizontal-relative:text;mso-position-vertical:absolute;mso-position-vertical-relative:text;mso-width-percent:0;mso-height-percent:0;mso-width-relative:margin;mso-height-relative:margin" o:gfxdata="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" strokecolor="black [3040]" strokeweight="1pt">
-                <v:stroke endarrow="block"/>
-              </v:shape>
-            </w:pict>
-          </mc:Fallback>
-        </mc:AlternateContent>
-      </w:r>
-      <w:r>
-        <w:rPr>
-          <w:rFonts w:ascii="Times New Roman" w:hAnsi="Times New Roman" w:cs="Times New Roman"/>
-        </w:rPr>
-        <w:t xml:space="preserve">   </w:t>
-      </w:r>
-      <w:r>
-        <w:rPr>
-          <w:rFonts w:ascii="Times New Roman" w:hAnsi="Times New Roman" w:cs="Times New Roman"/>
-          <w:u w:val="single"/>
-        </w:rPr>
-        <w:t>Username</w:t>
-      </w:r>
-      <w:r>
-        <w:t xml:space="preserve">           </w:t>
-      </w:r>
-      <w:r>
-        <w:rPr>
-          <w:rFonts w:ascii="Times New Roman" w:hAnsi="Times New Roman" w:cs="Times New Roman"/>
-        </w:rPr>
-        <w:t xml:space="preserve"> </w:t>
-      </w:r>
-      <w:r>
-        <w:rPr>
-          <w:rFonts w:ascii="Times New Roman" w:hAnsi="Times New Roman" w:cs="Times New Roman"/>
-        </w:rPr>
-        <w:t>Password</w:t>
-      </w:r>
-      <w:r>
-        <w:rPr>
-          <w:rFonts w:ascii="Times New Roman" w:hAnsi="Times New Roman" w:cs="Times New Roman"/>
-        </w:rPr>
-        <w:tab/>
-      </w:r>
-      <w:proofErr w:type="spellStart"/>
-      <w:r>
-        <w:rPr>
-          <w:rFonts w:ascii="Times New Roman" w:hAnsi="Times New Roman" w:cs="Times New Roman"/>
-        </w:rPr>
-        <w:t>Cus</w:t>
-      </w:r>
-      <w:proofErr w:type="spellEnd"/>
-      <w:r>
-        <w:rPr>
-          <w:rFonts w:ascii="Times New Roman" w:hAnsi="Times New Roman" w:cs="Times New Roman"/>
-        </w:rPr>
-        <w:t xml:space="preserve"> </w:t>
-      </w:r>
-      <w:r>
-        <w:rPr>
-          <w:rFonts w:ascii="Times New Roman" w:hAnsi="Times New Roman" w:cs="Times New Roman"/>
-        </w:rPr>
-        <w:t>_id</w:t>
-      </w:r>
-    </w:p>
-    <w:p>
-      <w:pPr>
-        <w:tabs>
-          <w:tab w:val="left" w:pos="10944"/>
-        </w:tabs>
-      </w:pPr>
-      <w:r>
-        <w:rPr>
-          <w:noProof/>
-        </w:rPr>
-        <mc:AlternateContent>
-          <mc:Choice Requires="wps">
-            <w:drawing>
-              <wp:anchor distT="0" distB="0" distL="114300" distR="114300" simplePos="0" relativeHeight="251719680" behindDoc="0" locked="0" layoutInCell="1" allowOverlap="1" wp14:anchorId="502EF4DF" wp14:editId="5AB75C69">
-                <wp:simplePos x="0" y="0"/>
-                <wp:positionH relativeFrom="column">
-                  <wp:posOffset>2362200</wp:posOffset>
-                </wp:positionH>
-                <wp:positionV relativeFrom="paragraph">
-                  <wp:posOffset>218440</wp:posOffset>
-                </wp:positionV>
-                <wp:extent cx="662940" cy="7620"/>
-                <wp:effectExtent l="0" t="0" r="22860" b="30480"/>
-                <wp:wrapNone/>
-                <wp:docPr id="71" name="Straight Connector 71"/>
-                <wp:cNvGraphicFramePr/>
-                <a:graphic xmlns:a="http://schemas.openxmlformats.org/drawingml/2006/main">
-                  <a:graphicData uri="http://schemas.microsoft.com/office/word/2010/wordprocessingShape">
-                    <wps:wsp>
-                      <wps:cNvCnPr/>
-                      <wps:spPr>
-                        <a:xfrm flipH="1">
-                          <a:off x="0" y="0"/>
-                          <a:ext cx="662940" cy="7620"/>
-                        </a:xfrm>
-                        <a:prstGeom prst="line">
-                          <a:avLst/>
-                        </a:prstGeom>
-                      </wps:spPr>
-                      <wps:style>
-                        <a:lnRef idx="1">
-                          <a:schemeClr val="dk1"/>
-                        </a:lnRef>
-                        <a:fillRef idx="0">
-                          <a:schemeClr val="dk1"/>
-                        </a:fillRef>
-                        <a:effectRef idx="0">
-                          <a:schemeClr val="dk1"/>
-                        </a:effectRef>
-                        <a:fontRef idx="minor">
-                          <a:schemeClr val="tx1"/>
-                        </a:fontRef>
-                      </wps:style>
-                      <wps:bodyPr/>
-                    </wps:wsp>
-                  </a:graphicData>
-                </a:graphic>
-                <wp14:sizeRelH relativeFrom="margin">
-                  <wp14:pctWidth>0</wp14:pctWidth>
-                </wp14:sizeRelH>
-                <wp14:sizeRelV relativeFrom="margin">
-                  <wp14:pctHeight>0</wp14:pctHeight>
-                </wp14:sizeRelV>
-              </wp:anchor>
-            </w:drawing>
-          </mc:Choice>
-          <mc:Fallback>
-            <w:pict>
-              <v:line w14:anchorId="6C135ED1" id="Straight Connector 71" o:spid="_x0000_s1026" style="position:absolute;flip:x;z-index:251719680;visibility:visible;mso-wrap-style:square;mso-width-percent:0;mso-height-percent:0;mso-wrap-distance-left:9pt;mso-wrap-distance-top:0;mso-wrap-distance-right:9pt;mso-wrap-distance-bottom:0;mso-position-horizontal:absolute;mso-position-horizontal-relative:text;mso-position-vertical:absolute;mso-position-vertical-relative:text;mso-width-percent:0;mso-height-percent:0;mso-width-relative:margin;mso-height-relative:margin" from="186pt,17.2pt" to="238.2pt,17.8pt" o:gfxdata="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" strokecolor="black [3040]" strokeweight="1pt"/>
-            </w:pict>
-          </mc:Fallback>
-        </mc:AlternateContent>
-      </w:r>
-      <w:r>
-        <w:rPr>
-          <w:rFonts w:ascii="Times New Roman" w:hAnsi="Times New Roman" w:cs="Times New Roman"/>
-          <w:noProof/>
-        </w:rPr>
-        <mc:AlternateContent>
-          <mc:Choice Requires="wps">
-            <w:drawing>
-              <wp:anchor distT="0" distB="0" distL="114300" distR="114300" simplePos="0" relativeHeight="251718656" behindDoc="0" locked="0" layoutInCell="1" allowOverlap="1" wp14:anchorId="27F6F435" wp14:editId="52561873">
-                <wp:simplePos x="0" y="0"/>
-                <wp:positionH relativeFrom="column">
-                  <wp:posOffset>2377440</wp:posOffset>
-                </wp:positionH>
-                <wp:positionV relativeFrom="paragraph">
-                  <wp:posOffset>8255</wp:posOffset>
-                </wp:positionV>
-                <wp:extent cx="0" cy="236220"/>
-                <wp:effectExtent l="0" t="0" r="38100" b="30480"/>
-                <wp:wrapNone/>
-                <wp:docPr id="70" name="Straight Connector 70"/>
-                <wp:cNvGraphicFramePr/>
-                <a:graphic xmlns:a="http://schemas.openxmlformats.org/drawingml/2006/main">
-                  <a:graphicData uri="http://schemas.microsoft.com/office/word/2010/wordprocessingShape">
-                    <wps:wsp>
-                      <wps:cNvCnPr/>
-                      <wps:spPr>
-                        <a:xfrm>
-                          <a:off x="0" y="0"/>
-                          <a:ext cx="0" cy="236220"/>
-                        </a:xfrm>
-                        <a:prstGeom prst="line">
-                          <a:avLst/>
-                        </a:prstGeom>
-                      </wps:spPr>
-                      <wps:style>
-                        <a:lnRef idx="1">
-                          <a:schemeClr val="dk1"/>
-                        </a:lnRef>
-                        <a:fillRef idx="0">
-                          <a:schemeClr val="dk1"/>
-                        </a:fillRef>
-                        <a:effectRef idx="0">
-                          <a:schemeClr val="dk1"/>
-                        </a:effectRef>
-                        <a:fontRef idx="minor">
-                          <a:schemeClr val="tx1"/>
-                        </a:fontRef>
-                      </wps:style>
-                      <wps:bodyPr/>
-                    </wps:wsp>
-                  </a:graphicData>
-                </a:graphic>
-              </wp:anchor>
-            </w:drawing>
-          </mc:Choice>
-          <mc:Fallback>
-            <w:pict>
-              <v:line w14:anchorId="6B6FA771" id="Straight Connector 70" o:spid="_x0000_s1026" style="position:absolute;z-index:251718656;visibility:visible;mso-wrap-style:square;mso-wrap-distance-left:9pt;mso-wrap-distance-top:0;mso-wrap-distance-right:9pt;mso-wrap-distance-bottom:0;mso-position-horizontal:absolute;mso-position-horizontal-relative:text;mso-position-vertical:absolute;mso-position-vertical-relative:text" from="187.2pt,.65pt" to="187.2pt,19.25pt" o:gfxdata="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" strokecolor="black [3040]" strokeweight="1pt"/>
-            </w:pict>
-          </mc:Fallback>
-        </mc:AlternateContent>
-      </w:r>
-    </w:p>
-    <w:p>
-      <w:r>
-        <w:rPr>
-          <w:noProof/>
-        </w:rPr>
-        <mc:AlternateContent>
-          <mc:Choice Requires="wps">
-            <w:drawing>
-              <wp:anchor distT="0" distB="0" distL="114300" distR="114300" simplePos="0" relativeHeight="251730944" behindDoc="0" locked="0" layoutInCell="1" allowOverlap="1" wp14:anchorId="0F5A9E07" wp14:editId="6F62CB94">
-                <wp:simplePos x="0" y="0"/>
-                <wp:positionH relativeFrom="column">
-                  <wp:posOffset>6057900</wp:posOffset>
-                </wp:positionH>
-                <wp:positionV relativeFrom="paragraph">
-                  <wp:posOffset>186690</wp:posOffset>
-                </wp:positionV>
-                <wp:extent cx="7620" cy="830580"/>
-                <wp:effectExtent l="0" t="0" r="30480" b="26670"/>
-                <wp:wrapNone/>
-                <wp:docPr id="83" name="Straight Connector 83"/>
-                <wp:cNvGraphicFramePr/>
-                <a:graphic xmlns:a="http://schemas.openxmlformats.org/drawingml/2006/main">
-                  <a:graphicData uri="http://schemas.microsoft.com/office/word/2010/wordprocessingShape">
-                    <wps:wsp>
-                      <wps:cNvCnPr/>
-                      <wps:spPr>
-                        <a:xfrm>
-                          <a:off x="0" y="0"/>
-                          <a:ext cx="7620" cy="830580"/>
-                        </a:xfrm>
-                        <a:prstGeom prst="line">
-                          <a:avLst/>
-                        </a:prstGeom>
-                      </wps:spPr>
-                      <wps:style>
-                        <a:lnRef idx="1">
-                          <a:schemeClr val="dk1"/>
-                        </a:lnRef>
-                        <a:fillRef idx="0">
-                          <a:schemeClr val="dk1"/>
-                        </a:fillRef>
-                        <a:effectRef idx="0">
-                          <a:schemeClr val="dk1"/>
-                        </a:effectRef>
-                        <a:fontRef idx="minor">
-                          <a:schemeClr val="tx1"/>
-                        </a:fontRef>
-                      </wps:style>
-                      <wps:bodyPr/>
-                    </wps:wsp>
-                  </a:graphicData>
-                </a:graphic>
-                <wp14:sizeRelH relativeFrom="margin">
-                  <wp14:pctWidth>0</wp14:pctWidth>
-                </wp14:sizeRelH>
-                <wp14:sizeRelV relativeFrom="margin">
-                  <wp14:pctHeight>0</wp14:pctHeight>
-                </wp14:sizeRelV>
-              </wp:anchor>
-            </w:drawing>
-          </mc:Choice>
-          <mc:Fallback>
-            <w:pict>
-              <v:line w14:anchorId="57A9690E" id="Straight Connector 83" o:spid="_x0000_s1026" style="position:absolute;z-index:251730944;visibility:visible;mso-wrap-style:square;mso-width-percent:0;mso-height-percent:0;mso-wrap-distance-left:9pt;mso-wrap-distance-top:0;mso-wrap-distance-right:9pt;mso-wrap-distance-bottom:0;mso-position-horizontal:absolute;mso-position-horizontal-relative:text;mso-position-vertical:absolute;mso-position-vertical-relative:text;mso-width-percent:0;mso-height-percent:0;mso-width-relative:margin;mso-height-relative:margin" from="477pt,14.7pt" to="477.6pt,80.1pt" o:gfxdata="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" strokecolor="black [3040]" strokeweight="1pt"/>
-            </w:pict>
-          </mc:Fallback>
-        </mc:AlternateContent>
-      </w:r>
-      <w:r>
-        <w:rPr>
-          <w:noProof/>
-        </w:rPr>
-        <mc:AlternateContent>
-          <mc:Choice Requires="wps">
-            <w:drawing>
-              <wp:anchor distT="0" distB="0" distL="114300" distR="114300" simplePos="0" relativeHeight="251729920" behindDoc="0" locked="0" layoutInCell="1" allowOverlap="1" wp14:anchorId="07C58022" wp14:editId="755C2E57">
-                <wp:simplePos x="0" y="0"/>
-                <wp:positionH relativeFrom="column">
-                  <wp:posOffset>487680</wp:posOffset>
-                </wp:positionH>
-                <wp:positionV relativeFrom="paragraph">
-                  <wp:posOffset>186690</wp:posOffset>
-                </wp:positionV>
-                <wp:extent cx="5562600" cy="7620"/>
-                <wp:effectExtent l="0" t="0" r="19050" b="30480"/>
-                <wp:wrapNone/>
-                <wp:docPr id="82" name="Straight Connector 82"/>
-                <wp:cNvGraphicFramePr/>
-                <a:graphic xmlns:a="http://schemas.openxmlformats.org/drawingml/2006/main">
-                  <a:graphicData uri="http://schemas.microsoft.com/office/word/2010/wordprocessingShape">
-                    <wps:wsp>
-                      <wps:cNvCnPr/>
-                      <wps:spPr>
-                        <a:xfrm flipV="1">
-                          <a:off x="0" y="0"/>
-                          <a:ext cx="5562600" cy="7620"/>
-                        </a:xfrm>
-                        <a:prstGeom prst="line">
-                          <a:avLst/>
-                        </a:prstGeom>
-                      </wps:spPr>
-                      <wps:style>
-                        <a:lnRef idx="1">
-                          <a:schemeClr val="dk1"/>
-                        </a:lnRef>
-                        <a:fillRef idx="0">
-                          <a:schemeClr val="dk1"/>
-                        </a:fillRef>
-                        <a:effectRef idx="0">
-                          <a:schemeClr val="dk1"/>
-                        </a:effectRef>
-                        <a:fontRef idx="minor">
-                          <a:schemeClr val="tx1"/>
-                        </a:fontRef>
-                      </wps:style>
-                      <wps:bodyPr/>
-                    </wps:wsp>
-                  </a:graphicData>
-                </a:graphic>
-                <wp14:sizeRelH relativeFrom="margin">
-                  <wp14:pctWidth>0</wp14:pctWidth>
-                </wp14:sizeRelH>
-                <wp14:sizeRelV relativeFrom="margin">
-                  <wp14:pctHeight>0</wp14:pctHeight>
-                </wp14:sizeRelV>
-              </wp:anchor>
-            </w:drawing>
-          </mc:Choice>
-          <mc:Fallback>
-            <w:pict>
-              <v:line w14:anchorId="20D3EAC3" id="Straight Connector 82" o:spid="_x0000_s1026" style="position:absolute;flip:y;z-index:251729920;visibility:visible;mso-wrap-style:square;mso-width-percent:0;mso-height-percent:0;mso-wrap-distance-left:9pt;mso-wrap-distance-top:0;mso-wrap-distance-right:9pt;mso-wrap-distance-bottom:0;mso-position-horizontal:absolute;mso-position-horizontal-relative:text;mso-position-vertical:absolute;mso-position-vertical-relative:text;mso-width-percent:0;mso-height-percent:0;mso-width-relative:margin;mso-height-relative:margin" from="38.4pt,14.7pt" to="476.4pt,15.3pt" o:gfxdata="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" strokecolor="black [3040]" strokeweight="1pt"/>
-            </w:pict>
-          </mc:Fallback>
-        </mc:AlternateContent>
-      </w:r>
-    </w:p>
-    <w:p>
-      <w:pPr>
-        <w:rPr>
-          <w:rFonts w:ascii="Times New Roman" w:hAnsi="Times New Roman" w:cs="Times New Roman"/>
-        </w:rPr>
-      </w:pPr>
       <w:r>
         <w:rPr>
           <w:noProof/>
@@ -1847,7 +1370,7 @@
         <mc:AlternateContent>
           <mc:Choice Requires="wps">
             <w:drawing>
-              <wp:anchor distT="0" distB="0" distL="114300" distR="114300" simplePos="0" relativeHeight="251738112" behindDoc="0" locked="0" layoutInCell="1" allowOverlap="1" wp14:anchorId="29637AFB" wp14:editId="3E99757C">
+              <wp:anchor distT="0" distB="0" distL="114300" distR="114300" simplePos="0" relativeHeight="251738112" behindDoc="0" locked="0" layoutInCell="1" allowOverlap="1" wp14:anchorId="29637AFB" wp14:editId="4CFC958C">
                 <wp:simplePos x="0" y="0"/>
                 <wp:positionH relativeFrom="column">
                   <wp:posOffset>4899660</wp:posOffset>
@@ -1896,81 +1419,7 @@
           </mc:Choice>
           <mc:Fallback>
             <w:pict>
-              <v:line w14:anchorId="5B5D601C" id="Straight Connector 40" o:spid="_x0000_s1026" style="position:absolute;z-index:251738112;visibility:visible;mso-wrap-style:square;mso-wrap-distance-left:9pt;mso-wrap-distance-top:0;mso-wrap-distance-right:9pt;mso-wrap-distance-bottom:0;mso-position-horizontal:absolute;mso-position-horizontal-relative:text;mso-position-vertical:absolute;mso-position-vertical-relative:text" from="385.8pt,15.6pt" to="386.4pt,42pt" o:gfxdata="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" strokecolor="black [3040]" strokeweight="1pt"/>
-            </w:pict>
-          </mc:Fallback>
-        </mc:AlternateContent>
-      </w:r>
-      <w:r>
-        <w:rPr>
-          <w:noProof/>
-        </w:rPr>
-        <mc:AlternateContent>
-          <mc:Choice Requires="wps">
-            <w:drawing>
-              <wp:anchor distT="0" distB="0" distL="114300" distR="114300" simplePos="0" relativeHeight="251661312" behindDoc="1" locked="0" layoutInCell="1" allowOverlap="1" wp14:anchorId="7DE8BE4E" wp14:editId="3F27EC29">
-                <wp:simplePos x="0" y="0"/>
-                <wp:positionH relativeFrom="margin">
-                  <wp:align>left</wp:align>
-                </wp:positionH>
-                <wp:positionV relativeFrom="paragraph">
-                  <wp:posOffset>190500</wp:posOffset>
-                </wp:positionV>
-                <wp:extent cx="5791200" cy="335280"/>
-                <wp:effectExtent l="0" t="0" r="19050" b="26670"/>
-                <wp:wrapNone/>
-                <wp:docPr id="3" name="Rectangle 3"/>
-                <wp:cNvGraphicFramePr/>
-                <a:graphic xmlns:a="http://schemas.openxmlformats.org/drawingml/2006/main">
-                  <a:graphicData uri="http://schemas.microsoft.com/office/word/2010/wordprocessingShape">
-                    <wps:wsp>
-                      <wps:cNvSpPr/>
-                      <wps:spPr>
-                        <a:xfrm>
-                          <a:off x="0" y="0"/>
-                          <a:ext cx="5791200" cy="335280"/>
-                        </a:xfrm>
-                        <a:prstGeom prst="rect">
-                          <a:avLst/>
-                        </a:prstGeom>
-                      </wps:spPr>
-                      <wps:style>
-                        <a:lnRef idx="2">
-                          <a:schemeClr val="accent6"/>
-                        </a:lnRef>
-                        <a:fillRef idx="1">
-                          <a:schemeClr val="lt1"/>
-                        </a:fillRef>
-                        <a:effectRef idx="0">
-                          <a:schemeClr val="accent6"/>
-                        </a:effectRef>
-                        <a:fontRef idx="minor">
-                          <a:schemeClr val="dk1"/>
-                        </a:fontRef>
-                      </wps:style>
-                      <wps:bodyPr rot="0" spcFirstLastPara="0" vertOverflow="overflow" horzOverflow="overflow" vert="horz" wrap="square" lIns="91440" tIns="45720" rIns="91440" bIns="45720" numCol="1" spcCol="0" rtlCol="0" fromWordArt="0" anchor="ctr" anchorCtr="0" forceAA="0" compatLnSpc="1">
-                        <a:prstTxWarp prst="textNoShape">
-                          <a:avLst/>
-                        </a:prstTxWarp>
-                        <a:noAutofit/>
-                      </wps:bodyPr>
-                    </wps:wsp>
-                  </a:graphicData>
-                </a:graphic>
-                <wp14:sizeRelH relativeFrom="margin">
-                  <wp14:pctWidth>0</wp14:pctWidth>
-                </wp14:sizeRelH>
-                <wp14:sizeRelV relativeFrom="margin">
-                  <wp14:pctHeight>0</wp14:pctHeight>
-                </wp14:sizeRelV>
-              </wp:anchor>
-            </w:drawing>
-          </mc:Choice>
-          <mc:Fallback>
-            <w:pict>
-              <v:rect w14:anchorId="49D93C9D" id="Rectangle 3" o:spid="_x0000_s1026" style="position:absolute;margin-left:0;margin-top:15pt;width:456pt;height:26.4pt;z-index:-251655168;visibility:visible;mso-wrap-style:square;mso-width-percent:0;mso-height-percent:0;mso-wrap-distance-left:9pt;mso-wrap-distance-top:0;mso-wrap-distance-right:9pt;mso-wrap-distance-bottom:0;mso-position-horizontal:left;mso-position-horizontal-relative:margin;mso-position-vertical:absolute;mso-position-vertical-relative:text;mso-width-percent:0;mso-height-percent:0;mso-width-relative:margin;mso-height-relative:margin;v-text-anchor:middle" o:gfxdata="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" fillcolor="white [3201]" strokecolor="#70ad47 [3209]" strokeweight="2pt">
-                <w10:wrap anchorx="margin"/>
-              </v:rect>
+              <v:line w14:anchorId="72B4764C" id="Straight Connector 40" o:spid="_x0000_s1026" style="position:absolute;z-index:251738112;visibility:visible;mso-wrap-style:square;mso-wrap-distance-left:9pt;mso-wrap-distance-top:0;mso-wrap-distance-right:9pt;mso-wrap-distance-bottom:0;mso-position-horizontal:absolute;mso-position-horizontal-relative:text;mso-position-vertical:absolute;mso-position-vertical-relative:text" from="385.8pt,15.6pt" to="386.4pt,42pt" o:gfxdata="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" strokecolor="black [3040]" strokeweight="1pt"/>
             </w:pict>
           </mc:Fallback>
         </mc:AlternateContent>
@@ -2059,6 +1508,7 @@
           <w:tab w:val="left" w:pos="5304"/>
           <w:tab w:val="center" w:pos="6979"/>
           <w:tab w:val="left" w:pos="8388"/>
+          <w:tab w:val="left" w:pos="9312"/>
         </w:tabs>
       </w:pPr>
       <w:r>
@@ -2070,7 +1520,76 @@
         <mc:AlternateContent>
           <mc:Choice Requires="wps">
             <w:drawing>
-              <wp:anchor distT="0" distB="0" distL="114300" distR="114300" simplePos="0" relativeHeight="251709440" behindDoc="0" locked="0" layoutInCell="1" allowOverlap="1" wp14:anchorId="5D6C486D" wp14:editId="33E6A14A">
+              <wp:anchor distT="0" distB="0" distL="114300" distR="114300" simplePos="0" relativeHeight="251734016" behindDoc="0" locked="0" layoutInCell="1" allowOverlap="1" wp14:anchorId="2E2BBF95" wp14:editId="0FCC6E21">
+                <wp:simplePos x="0" y="0"/>
+                <wp:positionH relativeFrom="column">
+                  <wp:posOffset>6179820</wp:posOffset>
+                </wp:positionH>
+                <wp:positionV relativeFrom="paragraph">
+                  <wp:posOffset>255905</wp:posOffset>
+                </wp:positionV>
+                <wp:extent cx="7620" cy="220980"/>
+                <wp:effectExtent l="0" t="0" r="30480" b="26670"/>
+                <wp:wrapNone/>
+                <wp:docPr id="86" name="Straight Connector 86"/>
+                <wp:cNvGraphicFramePr/>
+                <a:graphic xmlns:a="http://schemas.openxmlformats.org/drawingml/2006/main">
+                  <a:graphicData uri="http://schemas.microsoft.com/office/word/2010/wordprocessingShape">
+                    <wps:wsp>
+                      <wps:cNvCnPr/>
+                      <wps:spPr>
+                        <a:xfrm>
+                          <a:off x="0" y="0"/>
+                          <a:ext cx="7620" cy="220980"/>
+                        </a:xfrm>
+                        <a:prstGeom prst="line">
+                          <a:avLst/>
+                        </a:prstGeom>
+                      </wps:spPr>
+                      <wps:style>
+                        <a:lnRef idx="1">
+                          <a:schemeClr val="dk1"/>
+                        </a:lnRef>
+                        <a:fillRef idx="0">
+                          <a:schemeClr val="dk1"/>
+                        </a:fillRef>
+                        <a:effectRef idx="0">
+                          <a:schemeClr val="dk1"/>
+                        </a:effectRef>
+                        <a:fontRef idx="minor">
+                          <a:schemeClr val="tx1"/>
+                        </a:fontRef>
+                      </wps:style>
+                      <wps:bodyPr/>
+                    </wps:wsp>
+                  </a:graphicData>
+                </a:graphic>
+                <wp14:sizeRelH relativeFrom="margin">
+                  <wp14:pctWidth>0</wp14:pctWidth>
+                </wp14:sizeRelH>
+                <wp14:sizeRelV relativeFrom="margin">
+                  <wp14:pctHeight>0</wp14:pctHeight>
+                </wp14:sizeRelV>
+              </wp:anchor>
+            </w:drawing>
+          </mc:Choice>
+          <mc:Fallback>
+            <w:pict>
+              <v:line w14:anchorId="70563489" id="Straight Connector 86" o:spid="_x0000_s1026" style="position:absolute;z-index:251734016;visibility:visible;mso-wrap-style:square;mso-width-percent:0;mso-height-percent:0;mso-wrap-distance-left:9pt;mso-wrap-distance-top:0;mso-wrap-distance-right:9pt;mso-wrap-distance-bottom:0;mso-position-horizontal:absolute;mso-position-horizontal-relative:text;mso-position-vertical:absolute;mso-position-vertical-relative:text;mso-width-percent:0;mso-height-percent:0;mso-width-relative:margin;mso-height-relative:margin" from="486.6pt,20.15pt" to="487.2pt,37.55pt" o:gfxdata="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" strokecolor="black [3040]" strokeweight="1pt"/>
+            </w:pict>
+          </mc:Fallback>
+        </mc:AlternateContent>
+      </w:r>
+      <w:r>
+        <w:rPr>
+          <w:rFonts w:ascii="Times New Roman" w:hAnsi="Times New Roman" w:cs="Times New Roman"/>
+          <w:noProof/>
+          <w:u w:val="single"/>
+        </w:rPr>
+        <mc:AlternateContent>
+          <mc:Choice Requires="wps">
+            <w:drawing>
+              <wp:anchor distT="0" distB="0" distL="114300" distR="114300" simplePos="0" relativeHeight="251709440" behindDoc="0" locked="0" layoutInCell="1" allowOverlap="1" wp14:anchorId="5D6C486D" wp14:editId="0A07DA6A">
                 <wp:simplePos x="0" y="0"/>
                 <wp:positionH relativeFrom="column">
                   <wp:posOffset>4549140</wp:posOffset>
@@ -2125,76 +1644,7 @@
           </mc:Choice>
           <mc:Fallback>
             <w:pict>
-              <v:line w14:anchorId="745E4046" id="Straight Connector 59" o:spid="_x0000_s1026" style="position:absolute;flip:x;z-index:251709440;visibility:visible;mso-wrap-style:square;mso-width-percent:0;mso-height-percent:0;mso-wrap-distance-left:9pt;mso-wrap-distance-top:0;mso-wrap-distance-right:9pt;mso-wrap-distance-bottom:0;mso-position-horizontal:absolute;mso-position-horizontal-relative:text;mso-position-vertical:absolute;mso-position-vertical-relative:text;mso-width-percent:0;mso-height-percent:0;mso-width-relative:margin;mso-height-relative:margin" from="358.2pt,19.55pt" to="358.2pt,63.95pt" o:gfxdata="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" strokecolor="black [3040]" strokeweight="1pt"/>
-            </w:pict>
-          </mc:Fallback>
-        </mc:AlternateContent>
-      </w:r>
-      <w:r>
-        <w:rPr>
-          <w:rFonts w:ascii="Times New Roman" w:hAnsi="Times New Roman" w:cs="Times New Roman"/>
-          <w:noProof/>
-          <w:u w:val="single"/>
-        </w:rPr>
-        <mc:AlternateContent>
-          <mc:Choice Requires="wps">
-            <w:drawing>
-              <wp:anchor distT="0" distB="0" distL="114300" distR="114300" simplePos="0" relativeHeight="251734016" behindDoc="0" locked="0" layoutInCell="1" allowOverlap="1" wp14:anchorId="2E2BBF95" wp14:editId="414FF6DF">
-                <wp:simplePos x="0" y="0"/>
-                <wp:positionH relativeFrom="column">
-                  <wp:posOffset>5387340</wp:posOffset>
-                </wp:positionH>
-                <wp:positionV relativeFrom="paragraph">
-                  <wp:posOffset>233045</wp:posOffset>
-                </wp:positionV>
-                <wp:extent cx="7620" cy="220980"/>
-                <wp:effectExtent l="0" t="0" r="30480" b="26670"/>
-                <wp:wrapNone/>
-                <wp:docPr id="86" name="Straight Connector 86"/>
-                <wp:cNvGraphicFramePr/>
-                <a:graphic xmlns:a="http://schemas.openxmlformats.org/drawingml/2006/main">
-                  <a:graphicData uri="http://schemas.microsoft.com/office/word/2010/wordprocessingShape">
-                    <wps:wsp>
-                      <wps:cNvCnPr/>
-                      <wps:spPr>
-                        <a:xfrm>
-                          <a:off x="0" y="0"/>
-                          <a:ext cx="7620" cy="220980"/>
-                        </a:xfrm>
-                        <a:prstGeom prst="line">
-                          <a:avLst/>
-                        </a:prstGeom>
-                      </wps:spPr>
-                      <wps:style>
-                        <a:lnRef idx="1">
-                          <a:schemeClr val="dk1"/>
-                        </a:lnRef>
-                        <a:fillRef idx="0">
-                          <a:schemeClr val="dk1"/>
-                        </a:fillRef>
-                        <a:effectRef idx="0">
-                          <a:schemeClr val="dk1"/>
-                        </a:effectRef>
-                        <a:fontRef idx="minor">
-                          <a:schemeClr val="tx1"/>
-                        </a:fontRef>
-                      </wps:style>
-                      <wps:bodyPr/>
-                    </wps:wsp>
-                  </a:graphicData>
-                </a:graphic>
-                <wp14:sizeRelH relativeFrom="margin">
-                  <wp14:pctWidth>0</wp14:pctWidth>
-                </wp14:sizeRelH>
-                <wp14:sizeRelV relativeFrom="margin">
-                  <wp14:pctHeight>0</wp14:pctHeight>
-                </wp14:sizeRelV>
-              </wp:anchor>
-            </w:drawing>
-          </mc:Choice>
-          <mc:Fallback>
-            <w:pict>
-              <v:line w14:anchorId="508507E7" id="Straight Connector 86" o:spid="_x0000_s1026" style="position:absolute;z-index:251734016;visibility:visible;mso-wrap-style:square;mso-width-percent:0;mso-height-percent:0;mso-wrap-distance-left:9pt;mso-wrap-distance-top:0;mso-wrap-distance-right:9pt;mso-wrap-distance-bottom:0;mso-position-horizontal:absolute;mso-position-horizontal-relative:text;mso-position-vertical:absolute;mso-position-vertical-relative:text;mso-width-percent:0;mso-height-percent:0;mso-width-relative:margin;mso-height-relative:margin" from="424.2pt,18.35pt" to="424.8pt,35.75pt" o:gfxdata="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" strokecolor="black [3040]" strokeweight="1pt"/>
+              <v:line w14:anchorId="3133AC0E" id="Straight Connector 59" o:spid="_x0000_s1026" style="position:absolute;flip:x;z-index:251709440;visibility:visible;mso-wrap-style:square;mso-width-percent:0;mso-height-percent:0;mso-wrap-distance-left:9pt;mso-wrap-distance-top:0;mso-wrap-distance-right:9pt;mso-wrap-distance-bottom:0;mso-position-horizontal:absolute;mso-position-horizontal-relative:text;mso-position-vertical:absolute;mso-position-vertical-relative:text;mso-width-percent:0;mso-height-percent:0;mso-width-relative:margin;mso-height-relative:margin" from="358.2pt,19.55pt" to="358.2pt,63.95pt" o:gfxdata="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" strokecolor="black [3040]" strokeweight="1pt"/>
             </w:pict>
           </mc:Fallback>
         </mc:AlternateContent>
@@ -2391,6 +1841,20 @@
         </w:rPr>
         <w:t>_id           Username</w:t>
       </w:r>
+      <w:r>
+        <w:rPr>
+          <w:rFonts w:ascii="Times New Roman" w:hAnsi="Times New Roman" w:cs="Times New Roman"/>
+        </w:rPr>
+        <w:tab/>
+      </w:r>
+      <w:proofErr w:type="spellStart"/>
+      <w:r>
+        <w:rPr>
+          <w:rFonts w:ascii="Times New Roman" w:hAnsi="Times New Roman" w:cs="Times New Roman"/>
+        </w:rPr>
+        <w:t>cus_id</w:t>
+      </w:r>
+      <w:proofErr w:type="spellEnd"/>
     </w:p>
     <w:p>
       <w:r>
@@ -2400,13 +1864,13 @@
         <mc:AlternateContent>
           <mc:Choice Requires="wps">
             <w:drawing>
-              <wp:anchor distT="0" distB="0" distL="114300" distR="114300" simplePos="0" relativeHeight="251731968" behindDoc="0" locked="0" layoutInCell="1" allowOverlap="1" wp14:anchorId="66008D08" wp14:editId="4BC7EE78">
+              <wp:anchor distT="0" distB="0" distL="114300" distR="114300" simplePos="0" relativeHeight="251731968" behindDoc="0" locked="0" layoutInCell="1" allowOverlap="1" wp14:anchorId="66008D08" wp14:editId="5DCBCB7C">
                 <wp:simplePos x="0" y="0"/>
                 <wp:positionH relativeFrom="column">
-                  <wp:posOffset>5402580</wp:posOffset>
+                  <wp:posOffset>6202680</wp:posOffset>
                 </wp:positionH>
                 <wp:positionV relativeFrom="paragraph">
-                  <wp:posOffset>145415</wp:posOffset>
+                  <wp:posOffset>175895</wp:posOffset>
                 </wp:positionV>
                 <wp:extent cx="662940" cy="0"/>
                 <wp:effectExtent l="0" t="0" r="0" b="0"/>
@@ -2455,7 +1919,7 @@
           </mc:Choice>
           <mc:Fallback>
             <w:pict>
-              <v:line w14:anchorId="67B161AD" id="Straight Connector 84" o:spid="_x0000_s1026" style="position:absolute;flip:y;z-index:251731968;visibility:visible;mso-wrap-style:square;mso-width-percent:0;mso-height-percent:0;mso-wrap-distance-left:9pt;mso-wrap-distance-top:0;mso-wrap-distance-right:9pt;mso-wrap-distance-bottom:0;mso-position-horizontal:absolute;mso-position-horizontal-relative:text;mso-position-vertical:absolute;mso-position-vertical-relative:text;mso-width-percent:0;mso-height-percent:0;mso-width-relative:margin;mso-height-relative:margin" from="425.4pt,11.45pt" to="477.6pt,11.45pt" o:gfxdata="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" strokecolor="black [3040]" strokeweight="1pt"/>
+              <v:line w14:anchorId="21A2F3EC" id="Straight Connector 84" o:spid="_x0000_s1026" style="position:absolute;flip:y;z-index:251731968;visibility:visible;mso-wrap-style:square;mso-width-percent:0;mso-height-percent:0;mso-wrap-distance-left:9pt;mso-wrap-distance-top:0;mso-wrap-distance-right:9pt;mso-wrap-distance-bottom:0;mso-position-horizontal:absolute;mso-position-horizontal-relative:text;mso-position-vertical:absolute;mso-position-vertical-relative:text;mso-width-percent:0;mso-height-percent:0;mso-width-relative:margin;mso-height-relative:margin" from="488.4pt,13.85pt" to="540.6pt,13.85pt" o:gfxdata="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" strokecolor="black [3040]" strokeweight="1pt"/>
             </w:pict>
           </mc:Fallback>
         </mc:AlternateContent>
